--- a/templates/forms/v3.0.0b/4. Beoordeling onderzoeksverslag v3.0.0b.docx
+++ b/templates/forms/v3.0.0b/4. Beoordeling onderzoeksverslag v3.0.0b.docx
@@ -6878,8 +6878,8 @@
 </file>
 
 <file path=customXml/item2.xml><?xml version="1.0" encoding="utf-8"?>
-<ct:contentTypeSchema xmlns:ct="http://schemas.microsoft.com/office/2006/metadata/contentType" xmlns:ma="http://schemas.microsoft.com/office/2006/metadata/properties/metaAttributes" ct:_="" ma:_="" ma:contentTypeName="Document" ma:contentTypeID="0x010100AFFE6DEBB739B542B8FEAA2044EF31A3" ma:contentTypeVersion="14" ma:contentTypeDescription="Create a new document." ma:contentTypeScope="" ma:versionID="1ad7dd303ffbdc0bfea92a644cbf8e49">
-  <xsd:schema xmlns:xsd="http://www.w3.org/2001/XMLSchema" xmlns:xs="http://www.w3.org/2001/XMLSchema" xmlns:p="http://schemas.microsoft.com/office/2006/metadata/properties" xmlns:ns2="1bfdbfac-d942-47c5-b103-12b890db419b" xmlns:ns3="f2576369-ba53-4936-a3c0-7f0d82fb7778" targetNamespace="http://schemas.microsoft.com/office/2006/metadata/properties" ma:root="true" ma:fieldsID="4fd6a4593934f503167c196f612637bd" ns2:_="" ns3:_="">
+<ct:contentTypeSchema xmlns:ct="http://schemas.microsoft.com/office/2006/metadata/contentType" xmlns:ma="http://schemas.microsoft.com/office/2006/metadata/properties/metaAttributes" ct:_="" ma:_="" ma:contentTypeName="Document" ma:contentTypeID="0x010100AFFE6DEBB739B542B8FEAA2044EF31A3" ma:contentTypeVersion="16" ma:contentTypeDescription="Een nieuw document maken." ma:contentTypeScope="" ma:versionID="6f76822a87dec94ded47590863c36fbe">
+  <xsd:schema xmlns:xsd="http://www.w3.org/2001/XMLSchema" xmlns:xs="http://www.w3.org/2001/XMLSchema" xmlns:p="http://schemas.microsoft.com/office/2006/metadata/properties" xmlns:ns2="1bfdbfac-d942-47c5-b103-12b890db419b" xmlns:ns3="f2576369-ba53-4936-a3c0-7f0d82fb7778" targetNamespace="http://schemas.microsoft.com/office/2006/metadata/properties" ma:root="true" ma:fieldsID="2b111738bb78e2587f2d436f84d12744" ns2:_="" ns3:_="">
     <xsd:import namespace="1bfdbfac-d942-47c5-b103-12b890db419b"/>
     <xsd:import namespace="f2576369-ba53-4936-a3c0-7f0d82fb7778"/>
     <xsd:element name="properties">
@@ -6901,6 +6901,8 @@
                 <xsd:element ref="ns2:MediaServiceKeyPoints" minOccurs="0"/>
                 <xsd:element ref="ns2:lcf76f155ced4ddcb4097134ff3c332f" minOccurs="0"/>
                 <xsd:element ref="ns3:TaxCatchAll" minOccurs="0"/>
+                <xsd:element ref="ns2:MediaServiceLocation" minOccurs="0"/>
+                <xsd:element ref="ns2:MediaServiceObjectDetectorVersions" minOccurs="0"/>
               </xsd:all>
             </xsd:complexType>
           </xsd:element>
@@ -6960,18 +6962,28 @@
         </xsd:restriction>
       </xsd:simpleType>
     </xsd:element>
-    <xsd:element name="lcf76f155ced4ddcb4097134ff3c332f" ma:index="20" nillable="true" ma:taxonomy="true" ma:internalName="lcf76f155ced4ddcb4097134ff3c332f" ma:taxonomyFieldName="MediaServiceImageTags" ma:displayName="Image Tags" ma:readOnly="false" ma:fieldId="{5cf76f15-5ced-4ddc-b409-7134ff3c332f}" ma:taxonomyMulti="true" ma:sspId="702e4e3a-1431-4321-a2fb-937b74f00274" ma:termSetId="09814cd3-568e-fe90-9814-8d621ff8fb84" ma:anchorId="fba54fb3-c3e1-fe81-a776-ca4b69148c4d" ma:open="true" ma:isKeyword="false">
+    <xsd:element name="lcf76f155ced4ddcb4097134ff3c332f" ma:index="20" nillable="true" ma:taxonomy="true" ma:internalName="lcf76f155ced4ddcb4097134ff3c332f" ma:taxonomyFieldName="MediaServiceImageTags" ma:displayName="Afbeeldingtags" ma:readOnly="false" ma:fieldId="{5cf76f15-5ced-4ddc-b409-7134ff3c332f}" ma:taxonomyMulti="true" ma:sspId="702e4e3a-1431-4321-a2fb-937b74f00274" ma:termSetId="09814cd3-568e-fe90-9814-8d621ff8fb84" ma:anchorId="fba54fb3-c3e1-fe81-a776-ca4b69148c4d" ma:open="true" ma:isKeyword="false">
       <xsd:complexType>
         <xsd:sequence>
           <xsd:element ref="pc:Terms" minOccurs="0" maxOccurs="1"/>
         </xsd:sequence>
       </xsd:complexType>
     </xsd:element>
+    <xsd:element name="MediaServiceLocation" ma:index="22" nillable="true" ma:displayName="Location" ma:indexed="true" ma:internalName="MediaServiceLocation" ma:readOnly="true">
+      <xsd:simpleType>
+        <xsd:restriction base="dms:Text"/>
+      </xsd:simpleType>
+    </xsd:element>
+    <xsd:element name="MediaServiceObjectDetectorVersions" ma:index="23" nillable="true" ma:displayName="MediaServiceObjectDetectorVersions" ma:hidden="true" ma:indexed="true" ma:internalName="MediaServiceObjectDetectorVersions" ma:readOnly="true">
+      <xsd:simpleType>
+        <xsd:restriction base="dms:Text"/>
+      </xsd:simpleType>
+    </xsd:element>
   </xsd:schema>
   <xsd:schema xmlns:xsd="http://www.w3.org/2001/XMLSchema" xmlns:xs="http://www.w3.org/2001/XMLSchema" xmlns:dms="http://schemas.microsoft.com/office/2006/documentManagement/types" xmlns:pc="http://schemas.microsoft.com/office/infopath/2007/PartnerControls" targetNamespace="f2576369-ba53-4936-a3c0-7f0d82fb7778" elementFormDefault="qualified">
     <xsd:import namespace="http://schemas.microsoft.com/office/2006/documentManagement/types"/>
     <xsd:import namespace="http://schemas.microsoft.com/office/infopath/2007/PartnerControls"/>
-    <xsd:element name="SharedWithUsers" ma:index="15" nillable="true" ma:displayName="Shared With" ma:internalName="SharedWithUsers" ma:readOnly="true">
+    <xsd:element name="SharedWithUsers" ma:index="15" nillable="true" ma:displayName="Gedeeld met" ma:internalName="SharedWithUsers" ma:readOnly="true">
       <xsd:complexType>
         <xsd:complexContent>
           <xsd:extension base="dms:UserMulti">
@@ -6990,7 +7002,7 @@
         </xsd:complexContent>
       </xsd:complexType>
     </xsd:element>
-    <xsd:element name="SharedWithDetails" ma:index="16" nillable="true" ma:displayName="Shared With Details" ma:internalName="SharedWithDetails" ma:readOnly="true">
+    <xsd:element name="SharedWithDetails" ma:index="16" nillable="true" ma:displayName="Gedeeld met details" ma:internalName="SharedWithDetails" ma:readOnly="true">
       <xsd:simpleType>
         <xsd:restriction base="dms:Note">
           <xsd:maxLength value="255"/>
@@ -7018,8 +7030,8 @@
         <xsd:element ref="dc:creator" minOccurs="0" maxOccurs="1"/>
         <xsd:element ref="dcterms:created" minOccurs="0" maxOccurs="1"/>
         <xsd:element ref="dc:identifier" minOccurs="0" maxOccurs="1"/>
-        <xsd:element name="contentType" minOccurs="0" maxOccurs="1" type="xsd:string" ma:index="0" ma:displayName="Content Type"/>
-        <xsd:element ref="dc:title" minOccurs="0" maxOccurs="1" ma:index="4" ma:displayName="Title"/>
+        <xsd:element name="contentType" minOccurs="0" maxOccurs="1" type="xsd:string" ma:index="0" ma:displayName="Inhoudstype"/>
+        <xsd:element ref="dc:title" minOccurs="0" maxOccurs="1" ma:index="4" ma:displayName="Titel"/>
         <xsd:element ref="dc:subject" minOccurs="0" maxOccurs="1"/>
         <xsd:element ref="dc:description" minOccurs="0" maxOccurs="1"/>
         <xsd:element name="keywords" minOccurs="0" maxOccurs="1" type="xsd:string"/>
@@ -7130,22 +7142,7 @@
 </file>
 
 <file path=customXml/itemProps2.xml><?xml version="1.0" encoding="utf-8"?>
-<ds:datastoreItem xmlns:ds="http://schemas.openxmlformats.org/officeDocument/2006/customXml" ds:itemID="{A8B6E9D4-9322-4495-94FA-A1C7CF1672AA}">
-  <ds:schemaRefs>
-    <ds:schemaRef ds:uri="http://schemas.microsoft.com/office/2006/metadata/contentType"/>
-    <ds:schemaRef ds:uri="http://schemas.microsoft.com/office/2006/metadata/properties/metaAttributes"/>
-    <ds:schemaRef ds:uri="http://www.w3.org/2001/XMLSchema"/>
-    <ds:schemaRef ds:uri="http://schemas.microsoft.com/office/2006/metadata/properties"/>
-    <ds:schemaRef ds:uri="1bfdbfac-d942-47c5-b103-12b890db419b"/>
-    <ds:schemaRef ds:uri="f2576369-ba53-4936-a3c0-7f0d82fb7778"/>
-    <ds:schemaRef ds:uri="http://schemas.microsoft.com/office/2006/documentManagement/types"/>
-    <ds:schemaRef ds:uri="http://schemas.microsoft.com/office/infopath/2007/PartnerControls"/>
-    <ds:schemaRef ds:uri="http://schemas.openxmlformats.org/package/2006/metadata/core-properties"/>
-    <ds:schemaRef ds:uri="http://purl.org/dc/elements/1.1/"/>
-    <ds:schemaRef ds:uri="http://purl.org/dc/terms/"/>
-    <ds:schemaRef ds:uri="http://schemas.microsoft.com/internal/obd"/>
-  </ds:schemaRefs>
-</ds:datastoreItem>
+<ds:datastoreItem xmlns:ds="http://schemas.openxmlformats.org/officeDocument/2006/customXml" ds:itemID="{4287D6D3-CB68-4D5F-B97C-C2E8D30DDAB2}"/>
 </file>
 
 <file path=customXml/itemProps3.xml><?xml version="1.0" encoding="utf-8"?>

--- a/templates/forms/v3.0.0b/4. Beoordeling onderzoeksverslag v3.0.0b.docx
+++ b/templates/forms/v3.0.0b/4. Beoordeling onderzoeksverslag v3.0.0b.docx
@@ -6878,8 +6878,8 @@
 </file>
 
 <file path=customXml/item2.xml><?xml version="1.0" encoding="utf-8"?>
-<ct:contentTypeSchema xmlns:ct="http://schemas.microsoft.com/office/2006/metadata/contentType" xmlns:ma="http://schemas.microsoft.com/office/2006/metadata/properties/metaAttributes" ct:_="" ma:_="" ma:contentTypeName="Document" ma:contentTypeID="0x010100AFFE6DEBB739B542B8FEAA2044EF31A3" ma:contentTypeVersion="14" ma:contentTypeDescription="Create a new document." ma:contentTypeScope="" ma:versionID="1ad7dd303ffbdc0bfea92a644cbf8e49">
-  <xsd:schema xmlns:xsd="http://www.w3.org/2001/XMLSchema" xmlns:xs="http://www.w3.org/2001/XMLSchema" xmlns:p="http://schemas.microsoft.com/office/2006/metadata/properties" xmlns:ns2="1bfdbfac-d942-47c5-b103-12b890db419b" xmlns:ns3="f2576369-ba53-4936-a3c0-7f0d82fb7778" targetNamespace="http://schemas.microsoft.com/office/2006/metadata/properties" ma:root="true" ma:fieldsID="4fd6a4593934f503167c196f612637bd" ns2:_="" ns3:_="">
+<ct:contentTypeSchema xmlns:ct="http://schemas.microsoft.com/office/2006/metadata/contentType" xmlns:ma="http://schemas.microsoft.com/office/2006/metadata/properties/metaAttributes" ct:_="" ma:_="" ma:contentTypeName="Document" ma:contentTypeID="0x010100AFFE6DEBB739B542B8FEAA2044EF31A3" ma:contentTypeVersion="17" ma:contentTypeDescription="Een nieuw document maken." ma:contentTypeScope="" ma:versionID="203f714213f9939ffdb9d12666e4ed24">
+  <xsd:schema xmlns:xsd="http://www.w3.org/2001/XMLSchema" xmlns:xs="http://www.w3.org/2001/XMLSchema" xmlns:p="http://schemas.microsoft.com/office/2006/metadata/properties" xmlns:ns2="1bfdbfac-d942-47c5-b103-12b890db419b" xmlns:ns3="f2576369-ba53-4936-a3c0-7f0d82fb7778" targetNamespace="http://schemas.microsoft.com/office/2006/metadata/properties" ma:root="true" ma:fieldsID="1026762a0c59493e2a3d7946b4380e53" ns2:_="" ns3:_="">
     <xsd:import namespace="1bfdbfac-d942-47c5-b103-12b890db419b"/>
     <xsd:import namespace="f2576369-ba53-4936-a3c0-7f0d82fb7778"/>
     <xsd:element name="properties">
@@ -6901,6 +6901,9 @@
                 <xsd:element ref="ns2:MediaServiceKeyPoints" minOccurs="0"/>
                 <xsd:element ref="ns2:lcf76f155ced4ddcb4097134ff3c332f" minOccurs="0"/>
                 <xsd:element ref="ns3:TaxCatchAll" minOccurs="0"/>
+                <xsd:element ref="ns2:MediaServiceLocation" minOccurs="0"/>
+                <xsd:element ref="ns2:MediaServiceObjectDetectorVersions" minOccurs="0"/>
+                <xsd:element ref="ns2:MediaServiceSearchProperties" minOccurs="0"/>
               </xsd:all>
             </xsd:complexType>
           </xsd:element>
@@ -6960,18 +6963,33 @@
         </xsd:restriction>
       </xsd:simpleType>
     </xsd:element>
-    <xsd:element name="lcf76f155ced4ddcb4097134ff3c332f" ma:index="20" nillable="true" ma:taxonomy="true" ma:internalName="lcf76f155ced4ddcb4097134ff3c332f" ma:taxonomyFieldName="MediaServiceImageTags" ma:displayName="Image Tags" ma:readOnly="false" ma:fieldId="{5cf76f15-5ced-4ddc-b409-7134ff3c332f}" ma:taxonomyMulti="true" ma:sspId="702e4e3a-1431-4321-a2fb-937b74f00274" ma:termSetId="09814cd3-568e-fe90-9814-8d621ff8fb84" ma:anchorId="fba54fb3-c3e1-fe81-a776-ca4b69148c4d" ma:open="true" ma:isKeyword="false">
+    <xsd:element name="lcf76f155ced4ddcb4097134ff3c332f" ma:index="20" nillable="true" ma:taxonomy="true" ma:internalName="lcf76f155ced4ddcb4097134ff3c332f" ma:taxonomyFieldName="MediaServiceImageTags" ma:displayName="Afbeeldingtags" ma:readOnly="false" ma:fieldId="{5cf76f15-5ced-4ddc-b409-7134ff3c332f}" ma:taxonomyMulti="true" ma:sspId="702e4e3a-1431-4321-a2fb-937b74f00274" ma:termSetId="09814cd3-568e-fe90-9814-8d621ff8fb84" ma:anchorId="fba54fb3-c3e1-fe81-a776-ca4b69148c4d" ma:open="true" ma:isKeyword="false">
       <xsd:complexType>
         <xsd:sequence>
           <xsd:element ref="pc:Terms" minOccurs="0" maxOccurs="1"/>
         </xsd:sequence>
       </xsd:complexType>
     </xsd:element>
+    <xsd:element name="MediaServiceLocation" ma:index="22" nillable="true" ma:displayName="Location" ma:indexed="true" ma:internalName="MediaServiceLocation" ma:readOnly="true">
+      <xsd:simpleType>
+        <xsd:restriction base="dms:Text"/>
+      </xsd:simpleType>
+    </xsd:element>
+    <xsd:element name="MediaServiceObjectDetectorVersions" ma:index="23" nillable="true" ma:displayName="MediaServiceObjectDetectorVersions" ma:hidden="true" ma:indexed="true" ma:internalName="MediaServiceObjectDetectorVersions" ma:readOnly="true">
+      <xsd:simpleType>
+        <xsd:restriction base="dms:Text"/>
+      </xsd:simpleType>
+    </xsd:element>
+    <xsd:element name="MediaServiceSearchProperties" ma:index="24" nillable="true" ma:displayName="MediaServiceSearchProperties" ma:hidden="true" ma:internalName="MediaServiceSearchProperties" ma:readOnly="true">
+      <xsd:simpleType>
+        <xsd:restriction base="dms:Note"/>
+      </xsd:simpleType>
+    </xsd:element>
   </xsd:schema>
   <xsd:schema xmlns:xsd="http://www.w3.org/2001/XMLSchema" xmlns:xs="http://www.w3.org/2001/XMLSchema" xmlns:dms="http://schemas.microsoft.com/office/2006/documentManagement/types" xmlns:pc="http://schemas.microsoft.com/office/infopath/2007/PartnerControls" targetNamespace="f2576369-ba53-4936-a3c0-7f0d82fb7778" elementFormDefault="qualified">
     <xsd:import namespace="http://schemas.microsoft.com/office/2006/documentManagement/types"/>
     <xsd:import namespace="http://schemas.microsoft.com/office/infopath/2007/PartnerControls"/>
-    <xsd:element name="SharedWithUsers" ma:index="15" nillable="true" ma:displayName="Shared With" ma:internalName="SharedWithUsers" ma:readOnly="true">
+    <xsd:element name="SharedWithUsers" ma:index="15" nillable="true" ma:displayName="Gedeeld met" ma:internalName="SharedWithUsers" ma:readOnly="true">
       <xsd:complexType>
         <xsd:complexContent>
           <xsd:extension base="dms:UserMulti">
@@ -6990,7 +7008,7 @@
         </xsd:complexContent>
       </xsd:complexType>
     </xsd:element>
-    <xsd:element name="SharedWithDetails" ma:index="16" nillable="true" ma:displayName="Shared With Details" ma:internalName="SharedWithDetails" ma:readOnly="true">
+    <xsd:element name="SharedWithDetails" ma:index="16" nillable="true" ma:displayName="Gedeeld met details" ma:internalName="SharedWithDetails" ma:readOnly="true">
       <xsd:simpleType>
         <xsd:restriction base="dms:Note">
           <xsd:maxLength value="255"/>
@@ -7018,8 +7036,8 @@
         <xsd:element ref="dc:creator" minOccurs="0" maxOccurs="1"/>
         <xsd:element ref="dcterms:created" minOccurs="0" maxOccurs="1"/>
         <xsd:element ref="dc:identifier" minOccurs="0" maxOccurs="1"/>
-        <xsd:element name="contentType" minOccurs="0" maxOccurs="1" type="xsd:string" ma:index="0" ma:displayName="Content Type"/>
-        <xsd:element ref="dc:title" minOccurs="0" maxOccurs="1" ma:index="4" ma:displayName="Title"/>
+        <xsd:element name="contentType" minOccurs="0" maxOccurs="1" type="xsd:string" ma:index="0" ma:displayName="Inhoudstype"/>
+        <xsd:element ref="dc:title" minOccurs="0" maxOccurs="1" ma:index="4" ma:displayName="Titel"/>
         <xsd:element ref="dc:subject" minOccurs="0" maxOccurs="1"/>
         <xsd:element ref="dc:description" minOccurs="0" maxOccurs="1"/>
         <xsd:element name="keywords" minOccurs="0" maxOccurs="1" type="xsd:string"/>
@@ -7130,22 +7148,7 @@
 </file>
 
 <file path=customXml/itemProps2.xml><?xml version="1.0" encoding="utf-8"?>
-<ds:datastoreItem xmlns:ds="http://schemas.openxmlformats.org/officeDocument/2006/customXml" ds:itemID="{A8B6E9D4-9322-4495-94FA-A1C7CF1672AA}">
-  <ds:schemaRefs>
-    <ds:schemaRef ds:uri="http://schemas.microsoft.com/office/2006/metadata/contentType"/>
-    <ds:schemaRef ds:uri="http://schemas.microsoft.com/office/2006/metadata/properties/metaAttributes"/>
-    <ds:schemaRef ds:uri="http://www.w3.org/2001/XMLSchema"/>
-    <ds:schemaRef ds:uri="http://schemas.microsoft.com/office/2006/metadata/properties"/>
-    <ds:schemaRef ds:uri="1bfdbfac-d942-47c5-b103-12b890db419b"/>
-    <ds:schemaRef ds:uri="f2576369-ba53-4936-a3c0-7f0d82fb7778"/>
-    <ds:schemaRef ds:uri="http://schemas.microsoft.com/office/2006/documentManagement/types"/>
-    <ds:schemaRef ds:uri="http://schemas.microsoft.com/office/infopath/2007/PartnerControls"/>
-    <ds:schemaRef ds:uri="http://schemas.openxmlformats.org/package/2006/metadata/core-properties"/>
-    <ds:schemaRef ds:uri="http://purl.org/dc/elements/1.1/"/>
-    <ds:schemaRef ds:uri="http://purl.org/dc/terms/"/>
-    <ds:schemaRef ds:uri="http://schemas.microsoft.com/internal/obd"/>
-  </ds:schemaRefs>
-</ds:datastoreItem>
+<ds:datastoreItem xmlns:ds="http://schemas.openxmlformats.org/officeDocument/2006/customXml" ds:itemID="{C8ACAFC8-4810-46A2-938A-6D8D62A8B9D4}"/>
 </file>
 
 <file path=customXml/itemProps3.xml><?xml version="1.0" encoding="utf-8"?>

--- a/templates/forms/v3.0.0b/4. Beoordeling onderzoeksverslag v3.0.0b.docx
+++ b/templates/forms/v3.0.0b/4. Beoordeling onderzoeksverslag v3.0.0b.docx
@@ -4,7 +4,7 @@
   <w:body>
     <w:tbl>
       <w:tblPr>
-        <w:tblStyle w:val="TableGrid"/>
+        <w:tblStyle w:val="Tabelraster"/>
         <w:tblW w:w="9010" w:type="dxa"/>
         <w:tblLook w:val="04A0" w:firstRow="1" w:lastRow="0" w:firstColumn="1" w:lastColumn="0" w:noHBand="0" w:noVBand="1"/>
         <w:tblCaption w:val="studentTable"/>
@@ -35,14 +35,27 @@
             <w:vAlign w:val="center"/>
           </w:tcPr>
           <w:p>
-            <w:fldSimple w:instr=" MERGEFIELD student ">
-              <w:r>
-                <w:rPr>
-                  <w:noProof/>
-                </w:rPr>
-                <w:t>Maria Buitenzorg</w:t>
-              </w:r>
-            </w:fldSimple>
+            <w:r>
+              <w:fldChar w:fldCharType="begin"/>
+            </w:r>
+            <w:r>
+              <w:instrText xml:space="preserve"> MERGEFIELD student </w:instrText>
+            </w:r>
+            <w:r>
+              <w:fldChar w:fldCharType="separate"/>
+            </w:r>
+            <w:r>
+              <w:rPr>
+                <w:noProof/>
+              </w:rPr>
+              <w:t>Maria Buitenzorg</w:t>
+            </w:r>
+            <w:r>
+              <w:rPr>
+                <w:noProof/>
+              </w:rPr>
+              <w:fldChar w:fldCharType="end"/>
+            </w:r>
           </w:p>
         </w:tc>
       </w:tr>
@@ -71,14 +84,27 @@
             <w:vAlign w:val="center"/>
           </w:tcPr>
           <w:p>
-            <w:fldSimple w:instr=" MERGEFIELD titel ">
-              <w:r>
-                <w:rPr>
-                  <w:noProof/>
-                </w:rPr>
-                <w:t>De kans op geluk</w:t>
-              </w:r>
-            </w:fldSimple>
+            <w:r>
+              <w:fldChar w:fldCharType="begin"/>
+            </w:r>
+            <w:r>
+              <w:instrText xml:space="preserve"> MERGEFIELD titel </w:instrText>
+            </w:r>
+            <w:r>
+              <w:fldChar w:fldCharType="separate"/>
+            </w:r>
+            <w:r>
+              <w:rPr>
+                <w:noProof/>
+              </w:rPr>
+              <w:t>De kans op geluk</w:t>
+            </w:r>
+            <w:r>
+              <w:rPr>
+                <w:noProof/>
+              </w:rPr>
+              <w:fldChar w:fldCharType="end"/>
+            </w:r>
           </w:p>
         </w:tc>
       </w:tr>
@@ -111,9 +137,6 @@
               <w:instrText xml:space="preserve"> MERGEFIELD datum </w:instrText>
             </w:r>
             <w:r>
-              <w:instrText>\@ "dd MMMM YYYY"</w:instrText>
-            </w:r>
-            <w:r>
               <w:fldChar w:fldCharType="separate"/>
             </w:r>
             <w:r>
@@ -150,14 +173,27 @@
             <w:vAlign w:val="center"/>
           </w:tcPr>
           <w:p>
-            <w:fldSimple w:instr=" MERGEFIELD kans ">
-              <w:r>
-                <w:rPr>
-                  <w:noProof/>
-                </w:rPr>
-                <w:t>eerste</w:t>
-              </w:r>
-            </w:fldSimple>
+            <w:r>
+              <w:fldChar w:fldCharType="begin"/>
+            </w:r>
+            <w:r>
+              <w:instrText xml:space="preserve"> MERGEFIELD kans </w:instrText>
+            </w:r>
+            <w:r>
+              <w:fldChar w:fldCharType="separate"/>
+            </w:r>
+            <w:r>
+              <w:rPr>
+                <w:noProof/>
+              </w:rPr>
+              <w:t>eerste</w:t>
+            </w:r>
+            <w:r>
+              <w:rPr>
+                <w:noProof/>
+              </w:rPr>
+              <w:fldChar w:fldCharType="end"/>
+            </w:r>
           </w:p>
         </w:tc>
       </w:tr>
@@ -180,7 +216,7 @@
     </w:p>
     <w:tbl>
       <w:tblPr>
-        <w:tblStyle w:val="TableGrid"/>
+        <w:tblStyle w:val="Tabelraster"/>
         <w:tblW w:w="0" w:type="auto"/>
         <w:tblLook w:val="04A0" w:firstRow="1" w:lastRow="0" w:firstColumn="1" w:lastColumn="0" w:noHBand="0" w:noVBand="1"/>
         <w:tblCaption w:val="markTable"/>
@@ -232,7 +268,7 @@
     </w:p>
     <w:tbl>
       <w:tblPr>
-        <w:tblStyle w:val="TableGrid"/>
+        <w:tblStyle w:val="Tabelraster"/>
         <w:tblW w:w="9010" w:type="dxa"/>
         <w:tblLook w:val="04A0" w:firstRow="1" w:lastRow="0" w:firstColumn="1" w:lastColumn="0" w:noHBand="0" w:noVBand="1"/>
         <w:tblCaption w:val="signatureTable"/>
@@ -318,14 +354,27 @@
             <w:vAlign w:val="center"/>
           </w:tcPr>
           <w:p>
-            <w:fldSimple w:instr=" MERGEFIELD examinator1 ">
-              <w:r>
-                <w:rPr>
-                  <w:noProof/>
-                </w:rPr>
-                <w:t>Ercia Zuur</w:t>
-              </w:r>
-            </w:fldSimple>
+            <w:r>
+              <w:fldChar w:fldCharType="begin"/>
+            </w:r>
+            <w:r>
+              <w:instrText xml:space="preserve"> MERGEFIELD examinator1 </w:instrText>
+            </w:r>
+            <w:r>
+              <w:fldChar w:fldCharType="separate"/>
+            </w:r>
+            <w:r>
+              <w:rPr>
+                <w:noProof/>
+              </w:rPr>
+              <w:t>Ercia Zuur</w:t>
+            </w:r>
+            <w:r>
+              <w:rPr>
+                <w:noProof/>
+              </w:rPr>
+              <w:fldChar w:fldCharType="end"/>
+            </w:r>
           </w:p>
         </w:tc>
         <w:tc>
@@ -365,14 +414,27 @@
             <w:vAlign w:val="center"/>
           </w:tcPr>
           <w:p>
-            <w:fldSimple w:instr=" MERGEFIELD examinator2 ">
-              <w:r>
-                <w:rPr>
-                  <w:noProof/>
-                </w:rPr>
-                <w:t>Dog Bounty</w:t>
-              </w:r>
-            </w:fldSimple>
+            <w:r>
+              <w:fldChar w:fldCharType="begin"/>
+            </w:r>
+            <w:r>
+              <w:instrText xml:space="preserve"> MERGEFIELD examinator2 </w:instrText>
+            </w:r>
+            <w:r>
+              <w:fldChar w:fldCharType="separate"/>
+            </w:r>
+            <w:r>
+              <w:rPr>
+                <w:noProof/>
+              </w:rPr>
+              <w:t>Dog Bounty</w:t>
+            </w:r>
+            <w:r>
+              <w:rPr>
+                <w:noProof/>
+              </w:rPr>
+              <w:fldChar w:fldCharType="end"/>
+            </w:r>
           </w:p>
         </w:tc>
         <w:tc>
@@ -402,7 +464,7 @@
     </w:p>
     <w:tbl>
       <w:tblPr>
-        <w:tblStyle w:val="TableGrid"/>
+        <w:tblStyle w:val="Tabelraster"/>
         <w:tblW w:w="5000" w:type="pct"/>
         <w:tblLook w:val="04A0" w:firstRow="1" w:lastRow="0" w:firstColumn="1" w:lastColumn="0" w:noHBand="0" w:noVBand="1"/>
         <w:tblCaption w:val="signatureTable"/>
@@ -738,51 +800,19 @@
           <w:bCs/>
         </w:rPr>
         <w:lastRenderedPageBreak/>
-        <w:t xml:space="preserve">Beoordelings- en </w:t>
-      </w:r>
-      <w:proofErr w:type="spellStart"/>
-      <w:r>
-        <w:rPr>
-          <w:b/>
-          <w:bCs/>
-        </w:rPr>
-        <w:t>feedforwardtabel</w:t>
-      </w:r>
-      <w:proofErr w:type="spellEnd"/>
-      <w:r>
-        <w:rPr>
-          <w:b/>
-          <w:bCs/>
-        </w:rPr>
-        <w:t xml:space="preserve"> - </w:t>
+        <w:t xml:space="preserve">Beoordelings- en feedforwardtabel - </w:t>
       </w:r>
       <w:r>
         <w:rPr>
           <w:i/>
           <w:iCs/>
         </w:rPr>
-        <w:t xml:space="preserve">voor totstandkoming oordeel, zie </w:t>
-      </w:r>
-      <w:proofErr w:type="spellStart"/>
-      <w:r>
-        <w:rPr>
-          <w:i/>
-          <w:iCs/>
-        </w:rPr>
-        <w:t>rubric</w:t>
-      </w:r>
-      <w:proofErr w:type="spellEnd"/>
-      <w:r>
-        <w:rPr>
-          <w:i/>
-          <w:iCs/>
-        </w:rPr>
-        <w:t xml:space="preserve"> hieronder</w:t>
+        <w:t>voor totstandkoming oordeel, zie rubric hieronder</w:t>
       </w:r>
     </w:p>
     <w:tbl>
       <w:tblPr>
-        <w:tblStyle w:val="TableGrid"/>
+        <w:tblStyle w:val="Tabelraster"/>
         <w:tblW w:w="0" w:type="auto"/>
         <w:tblLook w:val="04A0" w:firstRow="1" w:lastRow="0" w:firstColumn="1" w:lastColumn="0" w:noHBand="0" w:noVBand="1"/>
       </w:tblPr>
@@ -803,7 +833,6 @@
                 <w:bCs/>
               </w:rPr>
             </w:pPr>
-            <w:proofErr w:type="spellStart"/>
             <w:r>
               <w:rPr>
                 <w:b/>
@@ -811,7 +840,6 @@
               </w:rPr>
               <w:t>Feedforward</w:t>
             </w:r>
-            <w:proofErr w:type="spellEnd"/>
           </w:p>
         </w:tc>
       </w:tr>
@@ -996,7 +1024,7 @@
     </w:p>
     <w:tbl>
       <w:tblPr>
-        <w:tblStyle w:val="TableGrid"/>
+        <w:tblStyle w:val="Tabelraster"/>
         <w:tblW w:w="5000" w:type="pct"/>
         <w:tblBorders>
           <w:top w:val="single" w:sz="4" w:space="0" w:color="FFFFFF" w:themeColor="background1"/>
@@ -1463,7 +1491,6 @@
                 <w:szCs w:val="18"/>
               </w:rPr>
             </w:pPr>
-            <w:proofErr w:type="spellStart"/>
             <w:r>
               <w:rPr>
                 <w:sz w:val="18"/>
@@ -1485,7 +1512,6 @@
               </w:rPr>
               <w:t>opzet</w:t>
             </w:r>
-            <w:proofErr w:type="spellEnd"/>
           </w:p>
         </w:tc>
         <w:tc>
@@ -1545,53 +1571,12 @@
                 <w:szCs w:val="18"/>
               </w:rPr>
             </w:pPr>
-            <w:proofErr w:type="spellStart"/>
-            <w:r>
-              <w:rPr>
-                <w:sz w:val="18"/>
-                <w:szCs w:val="18"/>
-              </w:rPr>
-              <w:t>Onderzoeksontwerp</w:t>
-            </w:r>
-            <w:proofErr w:type="spellEnd"/>
-            <w:r>
-              <w:rPr>
-                <w:sz w:val="18"/>
-                <w:szCs w:val="18"/>
-              </w:rPr>
-              <w:t xml:space="preserve"> en onderzoeksdoel zijn in de context helder en “</w:t>
-            </w:r>
-            <w:proofErr w:type="spellStart"/>
-            <w:r>
-              <w:rPr>
-                <w:sz w:val="18"/>
-                <w:szCs w:val="18"/>
-              </w:rPr>
-              <w:t>to</w:t>
-            </w:r>
-            <w:proofErr w:type="spellEnd"/>
-            <w:r>
-              <w:rPr>
-                <w:sz w:val="18"/>
-                <w:szCs w:val="18"/>
-              </w:rPr>
-              <w:t xml:space="preserve"> </w:t>
-            </w:r>
-            <w:proofErr w:type="spellStart"/>
-            <w:r>
-              <w:rPr>
-                <w:sz w:val="18"/>
-                <w:szCs w:val="18"/>
-              </w:rPr>
-              <w:t>the</w:t>
-            </w:r>
-            <w:proofErr w:type="spellEnd"/>
-            <w:r>
-              <w:rPr>
-                <w:sz w:val="18"/>
-                <w:szCs w:val="18"/>
-              </w:rPr>
-              <w:t xml:space="preserve"> point” uitgelegd met toegelichte hoofd/deelvragen. Passende onderzoeksmethoden* worden toegelicht per deelvraag en geoperationaliseerd in kwaliteit van uitvoer (betrouwbaarheid, validiteit, etc.).</w:t>
+            <w:r>
+              <w:rPr>
+                <w:sz w:val="18"/>
+                <w:szCs w:val="18"/>
+              </w:rPr>
+              <w:t>Onderzoeksontwerp en onderzoeksdoel zijn in de context helder en “to the point” uitgelegd met toegelichte hoofd/deelvragen. Passende onderzoeksmethoden* worden toegelicht per deelvraag en geoperationaliseerd in kwaliteit van uitvoer (betrouwbaarheid, validiteit, etc.).</w:t>
             </w:r>
           </w:p>
         </w:tc>
@@ -1932,18 +1917,8 @@
           <w:szCs w:val="20"/>
           <w:lang w:val="en-US"/>
         </w:rPr>
-        <w:t xml:space="preserve">Verhoeven/DOT framework/ictresearchmethods.nl/SDLC </w:t>
+        <w:t>Verhoeven/DOT framework/ictresearchmethods.nl/SDLC cyclus</w:t>
       </w:r>
-      <w:proofErr w:type="spellStart"/>
-      <w:r>
-        <w:rPr>
-          <w:rFonts w:cstheme="minorHAnsi"/>
-          <w:szCs w:val="20"/>
-          <w:lang w:val="en-US"/>
-        </w:rPr>
-        <w:t>cyclus</w:t>
-      </w:r>
-      <w:proofErr w:type="spellEnd"/>
     </w:p>
     <w:p>
       <w:pPr>
@@ -1991,34 +1966,34 @@
 <w:ftr xmlns:wpc="http://schemas.microsoft.com/office/word/2010/wordprocessingCanvas" xmlns:cx="http://schemas.microsoft.com/office/drawing/2014/chartex" xmlns:cx1="http://schemas.microsoft.com/office/drawing/2015/9/8/chartex" xmlns:cx2="http://schemas.microsoft.com/office/drawing/2015/10/21/chartex" xmlns:cx3="http://schemas.microsoft.com/office/drawing/2016/5/9/chartex" xmlns:cx4="http://schemas.microsoft.com/office/drawing/2016/5/10/chartex" xmlns:cx5="http://schemas.microsoft.com/office/drawing/2016/5/11/chartex" xmlns:cx6="http://schemas.microsoft.com/office/drawing/2016/5/12/chartex" xmlns:cx7="http://schemas.microsoft.com/office/drawing/2016/5/13/chartex" xmlns:cx8="http://schemas.microsoft.com/office/drawing/2016/5/14/chartex" xmlns:mc="http://schemas.openxmlformats.org/markup-compatibility/2006" xmlns:aink="http://schemas.microsoft.com/office/drawing/2016/ink" xmlns:am3d="http://schemas.microsoft.com/office/drawing/2017/model3d" xmlns:o="urn:schemas-microsoft-com:office:office" xmlns:oel="http://schemas.microsoft.com/office/2019/extlst" xmlns:r="http://schemas.openxmlformats.org/officeDocument/2006/relationships" xmlns:m="http://schemas.openxmlformats.org/officeDocument/2006/math" xmlns:v="urn:schemas-microsoft-com:vml" xmlns:wp14="http://schemas.microsoft.com/office/word/2010/wordprocessingDrawing" xmlns:wp="http://schemas.openxmlformats.org/drawingml/2006/wordprocessingDrawing" xmlns:w10="urn:schemas-microsoft-com:office:word" xmlns:w="http://schemas.openxmlformats.org/wordprocessingml/2006/main" xmlns:w14="http://schemas.microsoft.com/office/word/2010/wordml" xmlns:w15="http://schemas.microsoft.com/office/word/2012/wordml" xmlns:w16cex="http://schemas.microsoft.com/office/word/2018/wordml/cex" xmlns:w16cid="http://schemas.microsoft.com/office/word/2016/wordml/cid" xmlns:w16="http://schemas.microsoft.com/office/word/2018/wordml" xmlns:w16sdtdh="http://schemas.microsoft.com/office/word/2020/wordml/sdtdatahash" xmlns:w16se="http://schemas.microsoft.com/office/word/2015/wordml/symex" xmlns:wpg="http://schemas.microsoft.com/office/word/2010/wordprocessingGroup" xmlns:wpi="http://schemas.microsoft.com/office/word/2010/wordprocessingInk" xmlns:wne="http://schemas.microsoft.com/office/word/2006/wordml" xmlns:wps="http://schemas.microsoft.com/office/word/2010/wordprocessingShape" mc:Ignorable="w14 w15 w16se w16cid w16 w16cex w16sdtdh wp14">
   <w:p>
     <w:pPr>
-      <w:pStyle w:val="Footer"/>
+      <w:pStyle w:val="Voettekst"/>
       <w:framePr w:wrap="none" w:vAnchor="text" w:hAnchor="margin" w:xAlign="right" w:y="1"/>
       <w:rPr>
-        <w:rStyle w:val="PageNumber"/>
+        <w:rStyle w:val="Paginanummer"/>
       </w:rPr>
     </w:pPr>
     <w:r>
       <w:rPr>
-        <w:rStyle w:val="PageNumber"/>
+        <w:rStyle w:val="Paginanummer"/>
       </w:rPr>
       <w:fldChar w:fldCharType="begin"/>
     </w:r>
     <w:r>
       <w:rPr>
-        <w:rStyle w:val="PageNumber"/>
+        <w:rStyle w:val="Paginanummer"/>
       </w:rPr>
       <w:instrText xml:space="preserve"> PAGE </w:instrText>
     </w:r>
     <w:r>
       <w:rPr>
-        <w:rStyle w:val="PageNumber"/>
+        <w:rStyle w:val="Paginanummer"/>
       </w:rPr>
       <w:fldChar w:fldCharType="end"/>
     </w:r>
   </w:p>
   <w:p>
     <w:pPr>
-      <w:pStyle w:val="Footer"/>
+      <w:pStyle w:val="Voettekst"/>
       <w:ind w:right="360"/>
     </w:pPr>
   </w:p>
@@ -2029,16 +2004,16 @@
 <w:ftr xmlns:wpc="http://schemas.microsoft.com/office/word/2010/wordprocessingCanvas" xmlns:cx="http://schemas.microsoft.com/office/drawing/2014/chartex" xmlns:cx1="http://schemas.microsoft.com/office/drawing/2015/9/8/chartex" xmlns:cx2="http://schemas.microsoft.com/office/drawing/2015/10/21/chartex" xmlns:cx3="http://schemas.microsoft.com/office/drawing/2016/5/9/chartex" xmlns:cx4="http://schemas.microsoft.com/office/drawing/2016/5/10/chartex" xmlns:cx5="http://schemas.microsoft.com/office/drawing/2016/5/11/chartex" xmlns:cx6="http://schemas.microsoft.com/office/drawing/2016/5/12/chartex" xmlns:cx7="http://schemas.microsoft.com/office/drawing/2016/5/13/chartex" xmlns:cx8="http://schemas.microsoft.com/office/drawing/2016/5/14/chartex" xmlns:mc="http://schemas.openxmlformats.org/markup-compatibility/2006" xmlns:aink="http://schemas.microsoft.com/office/drawing/2016/ink" xmlns:am3d="http://schemas.microsoft.com/office/drawing/2017/model3d" xmlns:o="urn:schemas-microsoft-com:office:office" xmlns:oel="http://schemas.microsoft.com/office/2019/extlst" xmlns:r="http://schemas.openxmlformats.org/officeDocument/2006/relationships" xmlns:m="http://schemas.openxmlformats.org/officeDocument/2006/math" xmlns:v="urn:schemas-microsoft-com:vml" xmlns:wp14="http://schemas.microsoft.com/office/word/2010/wordprocessingDrawing" xmlns:wp="http://schemas.openxmlformats.org/drawingml/2006/wordprocessingDrawing" xmlns:w10="urn:schemas-microsoft-com:office:word" xmlns:w="http://schemas.openxmlformats.org/wordprocessingml/2006/main" xmlns:w14="http://schemas.microsoft.com/office/word/2010/wordml" xmlns:w15="http://schemas.microsoft.com/office/word/2012/wordml" xmlns:w16cex="http://schemas.microsoft.com/office/word/2018/wordml/cex" xmlns:w16cid="http://schemas.microsoft.com/office/word/2016/wordml/cid" xmlns:w16="http://schemas.microsoft.com/office/word/2018/wordml" xmlns:w16sdtdh="http://schemas.microsoft.com/office/word/2020/wordml/sdtdatahash" xmlns:w16se="http://schemas.microsoft.com/office/word/2015/wordml/symex" xmlns:wpg="http://schemas.microsoft.com/office/word/2010/wordprocessingGroup" xmlns:wpi="http://schemas.microsoft.com/office/word/2010/wordprocessingInk" xmlns:wne="http://schemas.microsoft.com/office/word/2006/wordml" xmlns:wps="http://schemas.microsoft.com/office/word/2010/wordprocessingShape" mc:Ignorable="w14 w15 w16se w16cid w16 w16cex w16sdtdh wp14">
   <w:p>
     <w:pPr>
-      <w:pStyle w:val="Footer"/>
+      <w:pStyle w:val="Voettekst"/>
       <w:framePr w:wrap="none" w:vAnchor="text" w:hAnchor="margin" w:xAlign="right" w:y="1"/>
       <w:rPr>
-        <w:rStyle w:val="PageNumber"/>
+        <w:rStyle w:val="Paginanummer"/>
         <w:rFonts w:asciiTheme="majorHAnsi" w:hAnsiTheme="majorHAnsi" w:cstheme="majorHAnsi"/>
       </w:rPr>
     </w:pPr>
     <w:r>
       <w:rPr>
-        <w:rStyle w:val="PageNumber"/>
+        <w:rStyle w:val="Paginanummer"/>
         <w:rFonts w:asciiTheme="majorHAnsi" w:hAnsiTheme="majorHAnsi" w:cstheme="majorHAnsi"/>
       </w:rPr>
       <w:t>-</w:t>
@@ -2046,7 +2021,7 @@
     <w:sdt>
       <w:sdtPr>
         <w:rPr>
-          <w:rStyle w:val="PageNumber"/>
+          <w:rStyle w:val="Paginanummer"/>
           <w:rFonts w:asciiTheme="majorHAnsi" w:hAnsiTheme="majorHAnsi" w:cstheme="majorHAnsi"/>
         </w:rPr>
         <w:id w:val="-1093479018"/>
@@ -2057,34 +2032,34 @@
       </w:sdtPr>
       <w:sdtEndPr>
         <w:rPr>
-          <w:rStyle w:val="PageNumber"/>
+          <w:rStyle w:val="Paginanummer"/>
         </w:rPr>
       </w:sdtEndPr>
       <w:sdtContent>
         <w:r>
           <w:rPr>
-            <w:rStyle w:val="PageNumber"/>
+            <w:rStyle w:val="Paginanummer"/>
             <w:rFonts w:asciiTheme="majorHAnsi" w:hAnsiTheme="majorHAnsi" w:cstheme="majorHAnsi"/>
           </w:rPr>
           <w:fldChar w:fldCharType="begin"/>
         </w:r>
         <w:r>
           <w:rPr>
-            <w:rStyle w:val="PageNumber"/>
+            <w:rStyle w:val="Paginanummer"/>
             <w:rFonts w:asciiTheme="majorHAnsi" w:hAnsiTheme="majorHAnsi" w:cstheme="majorHAnsi"/>
           </w:rPr>
           <w:instrText xml:space="preserve"> PAGE </w:instrText>
         </w:r>
         <w:r>
           <w:rPr>
-            <w:rStyle w:val="PageNumber"/>
+            <w:rStyle w:val="Paginanummer"/>
             <w:rFonts w:asciiTheme="majorHAnsi" w:hAnsiTheme="majorHAnsi" w:cstheme="majorHAnsi"/>
           </w:rPr>
           <w:fldChar w:fldCharType="separate"/>
         </w:r>
         <w:r>
           <w:rPr>
-            <w:rStyle w:val="PageNumber"/>
+            <w:rStyle w:val="Paginanummer"/>
             <w:rFonts w:asciiTheme="majorHAnsi" w:hAnsiTheme="majorHAnsi" w:cstheme="majorHAnsi"/>
             <w:noProof/>
           </w:rPr>
@@ -2092,14 +2067,14 @@
         </w:r>
         <w:r>
           <w:rPr>
-            <w:rStyle w:val="PageNumber"/>
+            <w:rStyle w:val="Paginanummer"/>
             <w:rFonts w:asciiTheme="majorHAnsi" w:hAnsiTheme="majorHAnsi" w:cstheme="majorHAnsi"/>
           </w:rPr>
           <w:fldChar w:fldCharType="end"/>
         </w:r>
         <w:r>
           <w:rPr>
-            <w:rStyle w:val="PageNumber"/>
+            <w:rStyle w:val="Paginanummer"/>
             <w:rFonts w:asciiTheme="majorHAnsi" w:hAnsiTheme="majorHAnsi" w:cstheme="majorHAnsi"/>
           </w:rPr>
           <w:t>-</w:t>
@@ -2109,7 +2084,7 @@
   </w:p>
   <w:p>
     <w:pPr>
-      <w:pStyle w:val="Footer"/>
+      <w:pStyle w:val="Voettekst"/>
       <w:ind w:right="360"/>
       <w:rPr>
         <w:rFonts w:asciiTheme="majorHAnsi" w:hAnsiTheme="majorHAnsi" w:cstheme="majorHAnsi"/>
@@ -6380,7 +6355,7 @@
     <w:lsdException w:name="Unresolved Mention" w:semiHidden="1" w:unhideWhenUsed="1"/>
     <w:lsdException w:name="Smart Link" w:semiHidden="1" w:unhideWhenUsed="1"/>
   </w:latentStyles>
-  <w:style w:type="paragraph" w:default="1" w:styleId="Normal">
+  <w:style w:type="paragraph" w:default="1" w:styleId="Standaard">
     <w:name w:val="Normal"/>
     <w:qFormat/>
     <w:rsid w:val="005052DE"/>
@@ -6388,13 +6363,13 @@
       <w:sz w:val="20"/>
     </w:rPr>
   </w:style>
-  <w:style w:type="character" w:default="1" w:styleId="DefaultParagraphFont">
+  <w:style w:type="character" w:default="1" w:styleId="Standaardalinea-lettertype">
     <w:name w:val="Default Paragraph Font"/>
     <w:uiPriority w:val="1"/>
     <w:semiHidden/>
     <w:unhideWhenUsed/>
   </w:style>
-  <w:style w:type="table" w:default="1" w:styleId="TableNormal">
+  <w:style w:type="table" w:default="1" w:styleId="Standaardtabel">
     <w:name w:val="Normal Table"/>
     <w:uiPriority w:val="99"/>
     <w:semiHidden/>
@@ -6409,15 +6384,15 @@
       </w:tblCellMar>
     </w:tblPr>
   </w:style>
-  <w:style w:type="numbering" w:default="1" w:styleId="NoList">
+  <w:style w:type="numbering" w:default="1" w:styleId="Geenlijst">
     <w:name w:val="No List"/>
     <w:uiPriority w:val="99"/>
     <w:semiHidden/>
     <w:unhideWhenUsed/>
   </w:style>
-  <w:style w:type="table" w:styleId="TableGrid">
+  <w:style w:type="table" w:styleId="Tabelraster">
     <w:name w:val="Table Grid"/>
-    <w:basedOn w:val="TableNormal"/>
+    <w:basedOn w:val="Standaardtabel"/>
     <w:uiPriority w:val="39"/>
     <w:rsid w:val="005052DE"/>
     <w:tblPr>
@@ -6431,9 +6406,9 @@
       </w:tblBorders>
     </w:tblPr>
   </w:style>
-  <w:style w:type="paragraph" w:styleId="ListParagraph">
+  <w:style w:type="paragraph" w:styleId="Lijstalinea">
     <w:name w:val="List Paragraph"/>
-    <w:basedOn w:val="Normal"/>
+    <w:basedOn w:val="Standaard"/>
     <w:uiPriority w:val="99"/>
     <w:qFormat/>
     <w:rsid w:val="0003330A"/>
@@ -6442,9 +6417,9 @@
       <w:contextualSpacing/>
     </w:pPr>
   </w:style>
-  <w:style w:type="character" w:styleId="PlaceholderText">
+  <w:style w:type="character" w:styleId="Tekstvantijdelijkeaanduiding">
     <w:name w:val="Placeholder Text"/>
-    <w:basedOn w:val="DefaultParagraphFont"/>
+    <w:basedOn w:val="Standaardalinea-lettertype"/>
     <w:uiPriority w:val="99"/>
     <w:semiHidden/>
     <w:rsid w:val="00CD53F6"/>
@@ -6452,10 +6427,10 @@
       <w:color w:val="808080"/>
     </w:rPr>
   </w:style>
-  <w:style w:type="paragraph" w:styleId="Header">
+  <w:style w:type="paragraph" w:styleId="Koptekst">
     <w:name w:val="header"/>
-    <w:basedOn w:val="Normal"/>
-    <w:link w:val="HeaderChar"/>
+    <w:basedOn w:val="Standaard"/>
+    <w:link w:val="KoptekstChar"/>
     <w:uiPriority w:val="99"/>
     <w:unhideWhenUsed/>
     <w:rsid w:val="00162E1B"/>
@@ -6466,20 +6441,20 @@
       </w:tabs>
     </w:pPr>
   </w:style>
-  <w:style w:type="character" w:customStyle="1" w:styleId="HeaderChar">
-    <w:name w:val="Header Char"/>
-    <w:basedOn w:val="DefaultParagraphFont"/>
-    <w:link w:val="Header"/>
+  <w:style w:type="character" w:customStyle="1" w:styleId="KoptekstChar">
+    <w:name w:val="Koptekst Char"/>
+    <w:basedOn w:val="Standaardalinea-lettertype"/>
+    <w:link w:val="Koptekst"/>
     <w:uiPriority w:val="99"/>
     <w:rsid w:val="00162E1B"/>
     <w:rPr>
       <w:sz w:val="20"/>
     </w:rPr>
   </w:style>
-  <w:style w:type="paragraph" w:styleId="Footer">
+  <w:style w:type="paragraph" w:styleId="Voettekst">
     <w:name w:val="footer"/>
-    <w:basedOn w:val="Normal"/>
-    <w:link w:val="FooterChar"/>
+    <w:basedOn w:val="Standaard"/>
+    <w:link w:val="VoettekstChar"/>
     <w:uiPriority w:val="99"/>
     <w:unhideWhenUsed/>
     <w:rsid w:val="00162E1B"/>
@@ -6490,28 +6465,28 @@
       </w:tabs>
     </w:pPr>
   </w:style>
-  <w:style w:type="character" w:customStyle="1" w:styleId="FooterChar">
-    <w:name w:val="Footer Char"/>
-    <w:basedOn w:val="DefaultParagraphFont"/>
-    <w:link w:val="Footer"/>
+  <w:style w:type="character" w:customStyle="1" w:styleId="VoettekstChar">
+    <w:name w:val="Voettekst Char"/>
+    <w:basedOn w:val="Standaardalinea-lettertype"/>
+    <w:link w:val="Voettekst"/>
     <w:uiPriority w:val="99"/>
     <w:rsid w:val="00162E1B"/>
     <w:rPr>
       <w:sz w:val="20"/>
     </w:rPr>
   </w:style>
-  <w:style w:type="character" w:styleId="PageNumber">
+  <w:style w:type="character" w:styleId="Paginanummer">
     <w:name w:val="page number"/>
-    <w:basedOn w:val="DefaultParagraphFont"/>
+    <w:basedOn w:val="Standaardalinea-lettertype"/>
     <w:uiPriority w:val="99"/>
     <w:semiHidden/>
     <w:unhideWhenUsed/>
     <w:rsid w:val="0002040B"/>
   </w:style>
-  <w:style w:type="paragraph" w:styleId="BalloonText">
+  <w:style w:type="paragraph" w:styleId="Ballontekst">
     <w:name w:val="Balloon Text"/>
-    <w:basedOn w:val="Normal"/>
-    <w:link w:val="BalloonTextChar"/>
+    <w:basedOn w:val="Standaard"/>
+    <w:link w:val="BallontekstChar"/>
     <w:uiPriority w:val="99"/>
     <w:semiHidden/>
     <w:unhideWhenUsed/>
@@ -6522,10 +6497,10 @@
       <w:szCs w:val="18"/>
     </w:rPr>
   </w:style>
-  <w:style w:type="character" w:customStyle="1" w:styleId="BalloonTextChar">
-    <w:name w:val="Balloon Text Char"/>
-    <w:basedOn w:val="DefaultParagraphFont"/>
-    <w:link w:val="BalloonText"/>
+  <w:style w:type="character" w:customStyle="1" w:styleId="BallontekstChar">
+    <w:name w:val="Ballontekst Char"/>
+    <w:basedOn w:val="Standaardalinea-lettertype"/>
+    <w:link w:val="Ballontekst"/>
     <w:uiPriority w:val="99"/>
     <w:semiHidden/>
     <w:rsid w:val="000228B6"/>
@@ -6535,10 +6510,10 @@
       <w:szCs w:val="18"/>
     </w:rPr>
   </w:style>
-  <w:style w:type="paragraph" w:styleId="CommentText">
+  <w:style w:type="paragraph" w:styleId="Tekstopmerking">
     <w:name w:val="annotation text"/>
-    <w:basedOn w:val="Normal"/>
-    <w:link w:val="CommentTextChar"/>
+    <w:basedOn w:val="Standaard"/>
+    <w:link w:val="TekstopmerkingChar"/>
     <w:uiPriority w:val="99"/>
     <w:semiHidden/>
     <w:unhideWhenUsed/>
@@ -6546,10 +6521,10 @@
       <w:szCs w:val="20"/>
     </w:rPr>
   </w:style>
-  <w:style w:type="character" w:customStyle="1" w:styleId="CommentTextChar">
-    <w:name w:val="Comment Text Char"/>
-    <w:basedOn w:val="DefaultParagraphFont"/>
-    <w:link w:val="CommentText"/>
+  <w:style w:type="character" w:customStyle="1" w:styleId="TekstopmerkingChar">
+    <w:name w:val="Tekst opmerking Char"/>
+    <w:basedOn w:val="Standaardalinea-lettertype"/>
+    <w:link w:val="Tekstopmerking"/>
     <w:uiPriority w:val="99"/>
     <w:semiHidden/>
     <w:rPr>
@@ -6557,9 +6532,9 @@
       <w:szCs w:val="20"/>
     </w:rPr>
   </w:style>
-  <w:style w:type="character" w:styleId="CommentReference">
+  <w:style w:type="character" w:styleId="Verwijzingopmerking">
     <w:name w:val="annotation reference"/>
-    <w:basedOn w:val="DefaultParagraphFont"/>
+    <w:basedOn w:val="Standaardalinea-lettertype"/>
     <w:uiPriority w:val="99"/>
     <w:semiHidden/>
     <w:unhideWhenUsed/>
@@ -6867,14 +6842,12 @@
 </file>
 
 <file path=customXml/item1.xml><?xml version="1.0" encoding="utf-8"?>
-<p:properties xmlns:p="http://schemas.microsoft.com/office/2006/metadata/properties" xmlns:xsi="http://www.w3.org/2001/XMLSchema-instance" xmlns:pc="http://schemas.microsoft.com/office/infopath/2007/PartnerControls">
-  <documentManagement>
-    <TaxCatchAll xmlns="f2576369-ba53-4936-a3c0-7f0d82fb7778" xsi:nil="true"/>
-    <lcf76f155ced4ddcb4097134ff3c332f xmlns="1bfdbfac-d942-47c5-b103-12b890db419b">
-      <Terms xmlns="http://schemas.microsoft.com/office/infopath/2007/PartnerControls"/>
-    </lcf76f155ced4ddcb4097134ff3c332f>
-  </documentManagement>
-</p:properties>
+<?mso-contentType ?>
+<FormTemplates xmlns="http://schemas.microsoft.com/sharepoint/v3/contenttype/forms">
+  <Display>DocumentLibraryForm</Display>
+  <Edit>DocumentLibraryForm</Edit>
+  <New>DocumentLibraryForm</New>
+</FormTemplates>
 </file>
 
 <file path=customXml/item2.xml><?xml version="1.0" encoding="utf-8"?>
@@ -7127,15 +7100,44 @@
 </file>
 
 <file path=customXml/item3.xml><?xml version="1.0" encoding="utf-8"?>
-<?mso-contentType ?>
-<FormTemplates xmlns="http://schemas.microsoft.com/sharepoint/v3/contenttype/forms">
-  <Display>DocumentLibraryForm</Display>
-  <Edit>DocumentLibraryForm</Edit>
-  <New>DocumentLibraryForm</New>
-</FormTemplates>
+<p:properties xmlns:p="http://schemas.microsoft.com/office/2006/metadata/properties" xmlns:xsi="http://www.w3.org/2001/XMLSchema-instance" xmlns:pc="http://schemas.microsoft.com/office/infopath/2007/PartnerControls">
+  <documentManagement>
+    <TaxCatchAll xmlns="f2576369-ba53-4936-a3c0-7f0d82fb7778" xsi:nil="true"/>
+    <lcf76f155ced4ddcb4097134ff3c332f xmlns="1bfdbfac-d942-47c5-b103-12b890db419b">
+      <Terms xmlns="http://schemas.microsoft.com/office/infopath/2007/PartnerControls"/>
+    </lcf76f155ced4ddcb4097134ff3c332f>
+  </documentManagement>
+</p:properties>
 </file>
 
 <file path=customXml/itemProps1.xml><?xml version="1.0" encoding="utf-8"?>
+<ds:datastoreItem xmlns:ds="http://schemas.openxmlformats.org/officeDocument/2006/customXml" ds:itemID="{82A597F0-6240-45B0-B699-9DB59FA2FB58}">
+  <ds:schemaRefs>
+    <ds:schemaRef ds:uri="http://schemas.microsoft.com/sharepoint/v3/contenttype/forms"/>
+  </ds:schemaRefs>
+</ds:datastoreItem>
+</file>
+
+<file path=customXml/itemProps2.xml><?xml version="1.0" encoding="utf-8"?>
+<ds:datastoreItem xmlns:ds="http://schemas.openxmlformats.org/officeDocument/2006/customXml" ds:itemID="{C8ACAFC8-4810-46A2-938A-6D8D62A8B9D4}">
+  <ds:schemaRefs>
+    <ds:schemaRef ds:uri="http://schemas.microsoft.com/office/2006/metadata/contentType"/>
+    <ds:schemaRef ds:uri="http://schemas.microsoft.com/office/2006/metadata/properties/metaAttributes"/>
+    <ds:schemaRef ds:uri="http://www.w3.org/2001/XMLSchema"/>
+    <ds:schemaRef ds:uri="http://schemas.microsoft.com/office/2006/metadata/properties"/>
+    <ds:schemaRef ds:uri="1bfdbfac-d942-47c5-b103-12b890db419b"/>
+    <ds:schemaRef ds:uri="f2576369-ba53-4936-a3c0-7f0d82fb7778"/>
+    <ds:schemaRef ds:uri="http://schemas.microsoft.com/office/2006/documentManagement/types"/>
+    <ds:schemaRef ds:uri="http://schemas.microsoft.com/office/infopath/2007/PartnerControls"/>
+    <ds:schemaRef ds:uri="http://schemas.openxmlformats.org/package/2006/metadata/core-properties"/>
+    <ds:schemaRef ds:uri="http://purl.org/dc/elements/1.1/"/>
+    <ds:schemaRef ds:uri="http://purl.org/dc/terms/"/>
+    <ds:schemaRef ds:uri="http://schemas.microsoft.com/internal/obd"/>
+  </ds:schemaRefs>
+</ds:datastoreItem>
+</file>
+
+<file path=customXml/itemProps3.xml><?xml version="1.0" encoding="utf-8"?>
 <ds:datastoreItem xmlns:ds="http://schemas.openxmlformats.org/officeDocument/2006/customXml" ds:itemID="{AE521B65-5AAF-4B53-83A2-38BC24A19F8E}">
   <ds:schemaRefs>
     <ds:schemaRef ds:uri="http://schemas.microsoft.com/office/2006/metadata/properties"/>
@@ -7145,16 +7147,4 @@
     <ds:schemaRef ds:uri="1bfdbfac-d942-47c5-b103-12b890db419b"/>
   </ds:schemaRefs>
 </ds:datastoreItem>
-</file>
-
-<file path=customXml/itemProps2.xml><?xml version="1.0" encoding="utf-8"?>
-<ds:datastoreItem xmlns:ds="http://schemas.openxmlformats.org/officeDocument/2006/customXml" ds:itemID="{C8ACAFC8-4810-46A2-938A-6D8D62A8B9D4}"/>
-</file>
-
-<file path=customXml/itemProps3.xml><?xml version="1.0" encoding="utf-8"?>
-<ds:datastoreItem xmlns:ds="http://schemas.openxmlformats.org/officeDocument/2006/customXml" ds:itemID="{82A597F0-6240-45B0-B699-9DB59FA2FB58}">
-  <ds:schemaRefs>
-    <ds:schemaRef ds:uri="http://schemas.microsoft.com/sharepoint/v3/contenttype/forms"/>
-  </ds:schemaRefs>
-</ds:datastoreItem>
 </file>